--- a/Day I.docx
+++ b/Day I.docx
@@ -12,7 +12,39 @@
         <w:rPr>
           <w:lang w:val="en-US"/>
         </w:rPr>
-        <w:t>Day - I</w:t>
+        <w:t xml:space="preserve">Day </w:t>
+      </w:r>
+      <w:r>
+        <w:rPr>
+          <w:lang w:val="en-US"/>
+        </w:rPr>
+        <w:t>–</w:t>
+      </w:r>
+      <w:r>
+        <w:rPr>
+          <w:lang w:val="en-US"/>
+        </w:rPr>
+        <w:t xml:space="preserve"> I</w:t>
+      </w:r>
+    </w:p>
+    <w:p>
+      <w:pPr>
+        <w:rPr>
+          <w:lang w:val="en-US"/>
+        </w:rPr>
+      </w:pPr>
+    </w:p>
+    <w:p>
+      <w:pPr>
+        <w:rPr>
+          <w:lang w:val="en-US"/>
+        </w:rPr>
+      </w:pPr>
+      <w:r>
+        <w:rPr>
+          <w:lang w:val="en-US"/>
+        </w:rPr>
+        <w:t>HTTP</w:t>
       </w:r>
     </w:p>
     <w:sectPr>

--- a/Day I.docx
+++ b/Day I.docx
@@ -45,6 +45,12 @@
           <w:lang w:val="en-US"/>
         </w:rPr>
         <w:t>HTTP</w:t>
+      </w:r>
+      <w:r>
+        <w:rPr>
+          <w:lang w:val="en-US"/>
+        </w:rPr>
+        <w:t>S</w:t>
       </w:r>
     </w:p>
     <w:sectPr>

--- a/Day I.docx
+++ b/Day I.docx
@@ -44,13 +44,7 @@
         <w:rPr>
           <w:lang w:val="en-US"/>
         </w:rPr>
-        <w:t>HTTP</w:t>
-      </w:r>
-      <w:r>
-        <w:rPr>
-          <w:lang w:val="en-US"/>
-        </w:rPr>
-        <w:t>S</w:t>
+        <w:t>Https</w:t>
       </w:r>
     </w:p>
     <w:sectPr>

--- a/Day I.docx
+++ b/Day I.docx
@@ -45,6 +45,12 @@
           <w:lang w:val="en-US"/>
         </w:rPr>
         <w:t>Https</w:t>
+      </w:r>
+      <w:r>
+        <w:rPr>
+          <w:lang w:val="en-US"/>
+        </w:rPr>
+        <w:t xml:space="preserve"> JEROME</w:t>
       </w:r>
     </w:p>
     <w:sectPr>
